--- a/documentation/individual Analysis/DIVE_summary_and_Action_Plan_Brucaj.docx
+++ b/documentation/individual Analysis/DIVE_summary_and_Action_Plan_Brucaj.docx
@@ -157,15 +157,7 @@
           <w:sz w:val="22"/>
           <w:szCs w:val="22"/>
         </w:rPr>
-        <w:t xml:space="preserve"> promotional influence in those areas.</w:t>
-      </w:r>
-      <w:r>
-        <w:rPr>
-          <w:rFonts w:ascii="Times New Roman" w:hAnsi="Times New Roman" w:cs="Times New Roman"/>
-          <w:sz w:val="22"/>
-          <w:szCs w:val="22"/>
-        </w:rPr>
-        <w:t xml:space="preserve"> </w:t>
+        <w:t xml:space="preserve"> promotional influence in those areas. </w:t>
       </w:r>
       <w:r>
         <w:rPr>
@@ -346,79 +338,7 @@
           <w:sz w:val="22"/>
           <w:szCs w:val="22"/>
         </w:rPr>
-        <w:t xml:space="preserve">The ARIMA model assumes that past sales patterns will persist, </w:t>
-      </w:r>
-      <w:r>
-        <w:rPr>
-          <w:rFonts w:ascii="Times New Roman" w:hAnsi="Times New Roman" w:cs="Times New Roman"/>
-          <w:sz w:val="22"/>
-          <w:szCs w:val="22"/>
-        </w:rPr>
-        <w:t xml:space="preserve">not accounting for </w:t>
-      </w:r>
-      <w:r>
-        <w:rPr>
-          <w:rFonts w:ascii="Times New Roman" w:hAnsi="Times New Roman" w:cs="Times New Roman"/>
-          <w:sz w:val="22"/>
-          <w:szCs w:val="22"/>
-        </w:rPr>
-        <w:t xml:space="preserve">holidays, weather events, economic shifts, or changes in store operations. It </w:t>
-      </w:r>
-      <w:r>
-        <w:rPr>
-          <w:rFonts w:ascii="Times New Roman" w:hAnsi="Times New Roman" w:cs="Times New Roman"/>
-          <w:sz w:val="22"/>
-          <w:szCs w:val="22"/>
-        </w:rPr>
-        <w:t>doesn’t incorporate</w:t>
-      </w:r>
-      <w:r>
-        <w:rPr>
-          <w:rFonts w:ascii="Times New Roman" w:hAnsi="Times New Roman" w:cs="Times New Roman"/>
-          <w:sz w:val="22"/>
-          <w:szCs w:val="22"/>
-        </w:rPr>
-        <w:t xml:space="preserve"> holiday or event indicators, </w:t>
-      </w:r>
-      <w:r>
-        <w:rPr>
-          <w:rFonts w:ascii="Times New Roman" w:hAnsi="Times New Roman" w:cs="Times New Roman"/>
-          <w:sz w:val="22"/>
-          <w:szCs w:val="22"/>
-        </w:rPr>
-        <w:t xml:space="preserve">and it </w:t>
-      </w:r>
-      <w:r>
-        <w:rPr>
-          <w:rFonts w:ascii="Times New Roman" w:hAnsi="Times New Roman" w:cs="Times New Roman"/>
-          <w:sz w:val="22"/>
-          <w:szCs w:val="22"/>
-        </w:rPr>
-        <w:t>does</w:t>
-      </w:r>
-      <w:r>
-        <w:rPr>
-          <w:rFonts w:ascii="Times New Roman" w:hAnsi="Times New Roman" w:cs="Times New Roman"/>
-          <w:sz w:val="22"/>
-          <w:szCs w:val="22"/>
-        </w:rPr>
-        <w:t>n’t</w:t>
-      </w:r>
-      <w:r>
-        <w:rPr>
-          <w:rFonts w:ascii="Times New Roman" w:hAnsi="Times New Roman" w:cs="Times New Roman"/>
-          <w:sz w:val="22"/>
-          <w:szCs w:val="22"/>
-        </w:rPr>
-        <w:t xml:space="preserve"> account for short-term drivers like promotions or markdowns, which can skew forecasts.</w:t>
-      </w:r>
-      <w:r>
-        <w:rPr>
-          <w:rFonts w:ascii="Times New Roman" w:hAnsi="Times New Roman" w:cs="Times New Roman"/>
-          <w:sz w:val="22"/>
-          <w:szCs w:val="22"/>
-        </w:rPr>
-        <w:t xml:space="preserve"> S</w:t>
+        <w:t>The ARIMA model assumes that past sales patterns will persist, not accounting for holidays, weather events, economic shifts, or changes in store operations. It doesn’t incorporate holiday or event indicators, and it doesn’t account for short-term drivers like promotions or markdowns, which can skew forecasts. S</w:t>
       </w:r>
       <w:r>
         <w:rPr>
@@ -551,47 +471,7 @@
           <w:sz w:val="22"/>
           <w:szCs w:val="22"/>
         </w:rPr>
-        <w:t>A</w:t>
-      </w:r>
-      <w:r>
-        <w:rPr>
-          <w:rFonts w:ascii="Times New Roman" w:hAnsi="Times New Roman" w:cs="Times New Roman"/>
-          <w:sz w:val="22"/>
-          <w:szCs w:val="22"/>
-        </w:rPr>
-        <w:t>lign promotions with peak shopping days: Although Wednesdays see the most promotions, reallocating just 15% of those promotions to Sundays or Saturdays</w:t>
-      </w:r>
-      <w:r>
-        <w:rPr>
-          <w:rFonts w:ascii="Times New Roman" w:hAnsi="Times New Roman" w:cs="Times New Roman"/>
-          <w:sz w:val="22"/>
-          <w:szCs w:val="22"/>
-        </w:rPr>
-        <w:t xml:space="preserve"> </w:t>
-      </w:r>
-      <w:r>
-        <w:rPr>
-          <w:rFonts w:ascii="Times New Roman" w:hAnsi="Times New Roman" w:cs="Times New Roman"/>
-          <w:sz w:val="22"/>
-          <w:szCs w:val="22"/>
-        </w:rPr>
-        <w:t>when customer traffic is highest</w:t>
-      </w:r>
-      <w:r>
-        <w:rPr>
-          <w:rFonts w:ascii="Times New Roman" w:hAnsi="Times New Roman" w:cs="Times New Roman"/>
-          <w:sz w:val="22"/>
-          <w:szCs w:val="22"/>
-        </w:rPr>
-        <w:t xml:space="preserve"> </w:t>
-      </w:r>
-      <w:r>
-        <w:rPr>
-          <w:rFonts w:ascii="Times New Roman" w:hAnsi="Times New Roman" w:cs="Times New Roman"/>
-          <w:sz w:val="22"/>
-          <w:szCs w:val="22"/>
-        </w:rPr>
-        <w:t>could drive an estimated 3–5% uplift in weekend sales.</w:t>
+        <w:t>Align promotions with peak shopping days: Although Wednesdays see the most promotions, reallocating just 15% of those promotions to Sundays or Saturdays when customer traffic is highest could drive an estimated 3–5% uplift in weekend sales.</w:t>
       </w:r>
     </w:p>
     <w:p>
@@ -659,17 +539,6 @@
     <w:p>
       <w:pPr>
         <w:spacing w:after="0"/>
-        <w:ind w:left="405"/>
-        <w:rPr>
-          <w:rFonts w:ascii="Times New Roman" w:hAnsi="Times New Roman" w:cs="Times New Roman"/>
-          <w:sz w:val="22"/>
-          <w:szCs w:val="22"/>
-        </w:rPr>
-      </w:pPr>
-    </w:p>
-    <w:p>
-      <w:pPr>
-        <w:spacing w:after="0"/>
         <w:jc w:val="center"/>
         <w:rPr>
           <w:rFonts w:ascii="Times New Roman" w:hAnsi="Times New Roman" w:cs="Times New Roman"/>
@@ -683,6 +552,7 @@
           <w:b/>
           <w:bCs/>
         </w:rPr>
+        <w:lastRenderedPageBreak/>
         <w:t>Action Plan</w:t>
       </w:r>
     </w:p>
@@ -738,7 +608,27 @@
           <w:szCs w:val="22"/>
           <w14:ligatures w14:val="none"/>
         </w:rPr>
-        <w:t xml:space="preserve"> insights by outlining strategies to improve sales alignment, campaign efficiency, and forecasting </w:t>
+        <w:t xml:space="preserve"> insights by outlining </w:t>
+      </w:r>
+      <w:r>
+        <w:rPr>
+          <w:rFonts w:ascii="Times New Roman" w:eastAsia="Times New Roman" w:hAnsi="Times New Roman" w:cs="Times New Roman"/>
+          <w:kern w:val="0"/>
+          <w:sz w:val="22"/>
+          <w:szCs w:val="22"/>
+          <w14:ligatures w14:val="none"/>
+        </w:rPr>
+        <w:t xml:space="preserve">potential </w:t>
+      </w:r>
+      <w:r>
+        <w:rPr>
+          <w:rFonts w:ascii="Times New Roman" w:eastAsia="Times New Roman" w:hAnsi="Times New Roman" w:cs="Times New Roman"/>
+          <w:kern w:val="0"/>
+          <w:sz w:val="22"/>
+          <w:szCs w:val="22"/>
+          <w14:ligatures w14:val="none"/>
+        </w:rPr>
+        <w:t xml:space="preserve">strategies to improve sales alignment, campaign efficiency, and forecasting </w:t>
       </w:r>
       <w:r>
         <w:rPr>
@@ -769,7 +659,7 @@
           <w14:ligatures w14:val="none"/>
         </w:rPr>
         <w:pict w14:anchorId="37A314B1">
-          <v:rect id="_x0000_i1100" style="width:0;height:1.5pt" o:hralign="center" o:hrstd="t" o:hr="t" fillcolor="#a0a0a0" stroked="f"/>
+          <v:rect id="_x0000_i1025" style="width:0;height:1.5pt" o:hralign="center" o:hrstd="t" o:hr="t" fillcolor="#a0a0a0" stroked="f"/>
         </w:pict>
       </w:r>
       <w:r>
@@ -888,7 +778,57 @@
           <w:szCs w:val="22"/>
           <w14:ligatures w14:val="none"/>
         </w:rPr>
-        <w:t>Shift ~15–20% of promotional offers from midweek to weekends</w:t>
+        <w:t>Shift ~5–</w:t>
+      </w:r>
+      <w:r>
+        <w:rPr>
+          <w:rFonts w:ascii="Times New Roman" w:eastAsia="Times New Roman" w:hAnsi="Times New Roman" w:cs="Times New Roman"/>
+          <w:kern w:val="0"/>
+          <w:sz w:val="22"/>
+          <w:szCs w:val="22"/>
+          <w14:ligatures w14:val="none"/>
+        </w:rPr>
+        <w:t>1</w:t>
+      </w:r>
+      <w:r>
+        <w:rPr>
+          <w:rFonts w:ascii="Times New Roman" w:eastAsia="Times New Roman" w:hAnsi="Times New Roman" w:cs="Times New Roman"/>
+          <w:kern w:val="0"/>
+          <w:sz w:val="22"/>
+          <w:szCs w:val="22"/>
+          <w14:ligatures w14:val="none"/>
+        </w:rPr>
+        <w:t xml:space="preserve">0% of promotional offers from </w:t>
+      </w:r>
+      <w:r>
+        <w:rPr>
+          <w:rFonts w:ascii="Times New Roman" w:eastAsia="Times New Roman" w:hAnsi="Times New Roman" w:cs="Times New Roman"/>
+          <w:kern w:val="0"/>
+          <w:sz w:val="22"/>
+          <w:szCs w:val="22"/>
+          <w14:ligatures w14:val="none"/>
+        </w:rPr>
+        <w:t>weekends</w:t>
+      </w:r>
+      <w:r>
+        <w:rPr>
+          <w:rFonts w:ascii="Times New Roman" w:eastAsia="Times New Roman" w:hAnsi="Times New Roman" w:cs="Times New Roman"/>
+          <w:kern w:val="0"/>
+          <w:sz w:val="22"/>
+          <w:szCs w:val="22"/>
+          <w14:ligatures w14:val="none"/>
+        </w:rPr>
+        <w:t xml:space="preserve"> to </w:t>
+      </w:r>
+      <w:r>
+        <w:rPr>
+          <w:rFonts w:ascii="Times New Roman" w:eastAsia="Times New Roman" w:hAnsi="Times New Roman" w:cs="Times New Roman"/>
+          <w:kern w:val="0"/>
+          <w:sz w:val="22"/>
+          <w:szCs w:val="22"/>
+          <w14:ligatures w14:val="none"/>
+        </w:rPr>
+        <w:t>weekdays</w:t>
       </w:r>
     </w:p>
     <w:p>
@@ -1108,7 +1048,17 @@
           <w:szCs w:val="22"/>
           <w14:ligatures w14:val="none"/>
         </w:rPr>
-        <w:t>A/B tests to measure impact of promo timing</w:t>
+        <w:t xml:space="preserve">A/B tests to measure </w:t>
+      </w:r>
+      <w:r>
+        <w:rPr>
+          <w:rFonts w:ascii="Times New Roman" w:eastAsia="Times New Roman" w:hAnsi="Times New Roman" w:cs="Times New Roman"/>
+          <w:kern w:val="0"/>
+          <w:sz w:val="22"/>
+          <w:szCs w:val="22"/>
+          <w14:ligatures w14:val="none"/>
+        </w:rPr>
+        <w:t>promotion sensitivity for both weekends and weekdays</w:t>
       </w:r>
     </w:p>
     <w:p>
@@ -1168,7 +1118,7 @@
           <w14:ligatures w14:val="none"/>
         </w:rPr>
         <w:pict w14:anchorId="065DA03F">
-          <v:rect id="_x0000_i1130" style="width:0;height:1.5pt" o:hralign="center" o:hrstd="t" o:hr="t" fillcolor="#a0a0a0" stroked="f"/>
+          <v:rect id="_x0000_i1026" style="width:0;height:1.5pt" o:hralign="center" o:hrstd="t" o:hr="t" fillcolor="#a0a0a0" stroked="f"/>
         </w:pict>
       </w:r>
     </w:p>
@@ -1568,7 +1518,7 @@
           <w14:ligatures w14:val="none"/>
         </w:rPr>
         <w:pict w14:anchorId="50D95179">
-          <v:rect id="_x0000_i1102" style="width:0;height:1.5pt" o:hralign="center" o:hrstd="t" o:hr="t" fillcolor="#a0a0a0" stroked="f"/>
+          <v:rect id="_x0000_i1027" style="width:0;height:1.5pt" o:hralign="center" o:hrstd="t" o:hr="t" fillcolor="#a0a0a0" stroked="f"/>
         </w:pict>
       </w:r>
     </w:p>
@@ -2103,10 +2053,10 @@
         <w:tblLook w:val="04A0" w:firstRow="1" w:lastRow="0" w:firstColumn="1" w:lastColumn="0" w:noHBand="0" w:noVBand="1"/>
       </w:tblPr>
       <w:tblGrid>
-        <w:gridCol w:w="1896"/>
-        <w:gridCol w:w="3169"/>
-        <w:gridCol w:w="2172"/>
-        <w:gridCol w:w="2123"/>
+        <w:gridCol w:w="1882"/>
+        <w:gridCol w:w="2921"/>
+        <w:gridCol w:w="2348"/>
+        <w:gridCol w:w="2209"/>
       </w:tblGrid>
       <w:tr>
         <w:trPr>
@@ -2296,9 +2246,61 @@
               <w:rPr>
                 <w:rFonts w:ascii="Times New Roman" w:eastAsia="Times New Roman" w:hAnsi="Times New Roman" w:cs="Times New Roman"/>
                 <w:kern w:val="0"/>
+                <w:sz w:val="22"/>
+                <w:szCs w:val="22"/>
                 <w14:ligatures w14:val="none"/>
               </w:rPr>
-              <w:t>Reallocate 15–20% of midweek promotions to weekends where ROI is higher</w:t>
+              <w:t>Shift ~5–</w:t>
+            </w:r>
+            <w:r>
+              <w:rPr>
+                <w:rFonts w:ascii="Times New Roman" w:eastAsia="Times New Roman" w:hAnsi="Times New Roman" w:cs="Times New Roman"/>
+                <w:kern w:val="0"/>
+                <w:sz w:val="22"/>
+                <w:szCs w:val="22"/>
+                <w14:ligatures w14:val="none"/>
+              </w:rPr>
+              <w:t>1</w:t>
+            </w:r>
+            <w:r>
+              <w:rPr>
+                <w:rFonts w:ascii="Times New Roman" w:eastAsia="Times New Roman" w:hAnsi="Times New Roman" w:cs="Times New Roman"/>
+                <w:kern w:val="0"/>
+                <w:sz w:val="22"/>
+                <w:szCs w:val="22"/>
+                <w14:ligatures w14:val="none"/>
+              </w:rPr>
+              <w:t xml:space="preserve">0% of promotional offers from </w:t>
+            </w:r>
+            <w:r>
+              <w:rPr>
+                <w:rFonts w:ascii="Times New Roman" w:eastAsia="Times New Roman" w:hAnsi="Times New Roman" w:cs="Times New Roman"/>
+                <w:kern w:val="0"/>
+                <w:sz w:val="22"/>
+                <w:szCs w:val="22"/>
+                <w14:ligatures w14:val="none"/>
+              </w:rPr>
+              <w:t>weekends</w:t>
+            </w:r>
+            <w:r>
+              <w:rPr>
+                <w:rFonts w:ascii="Times New Roman" w:eastAsia="Times New Roman" w:hAnsi="Times New Roman" w:cs="Times New Roman"/>
+                <w:kern w:val="0"/>
+                <w:sz w:val="22"/>
+                <w:szCs w:val="22"/>
+                <w14:ligatures w14:val="none"/>
+              </w:rPr>
+              <w:t xml:space="preserve"> to </w:t>
+            </w:r>
+            <w:r>
+              <w:rPr>
+                <w:rFonts w:ascii="Times New Roman" w:eastAsia="Times New Roman" w:hAnsi="Times New Roman" w:cs="Times New Roman"/>
+                <w:kern w:val="0"/>
+                <w:sz w:val="22"/>
+                <w:szCs w:val="22"/>
+                <w14:ligatures w14:val="none"/>
+              </w:rPr>
+              <w:t>weekdays</w:t>
             </w:r>
           </w:p>
         </w:tc>
@@ -2323,7 +2325,7 @@
                 <w:kern w:val="0"/>
                 <w14:ligatures w14:val="none"/>
               </w:rPr>
-              <w:t>↑ Revenue uplift (3–5%) without added spend</w:t>
+              <w:t>Increase revenue by 3–5% without increasing spend</w:t>
             </w:r>
           </w:p>
         </w:tc>
@@ -2348,7 +2350,15 @@
                 <w:kern w:val="0"/>
                 <w14:ligatures w14:val="none"/>
               </w:rPr>
-              <w:t>Track promo-to-sales conversion weekly</w:t>
+              <w:t>Track</w:t>
+            </w:r>
+            <w:r>
+              <w:rPr>
+                <w:rFonts w:ascii="Times New Roman" w:eastAsia="Times New Roman" w:hAnsi="Times New Roman" w:cs="Times New Roman"/>
+                <w:kern w:val="0"/>
+                <w14:ligatures w14:val="none"/>
+              </w:rPr>
+              <w:t xml:space="preserve"> weekly promo-to-sales conversion rates</w:t>
             </w:r>
           </w:p>
         </w:tc>
@@ -2546,6 +2556,7 @@
               <w:rPr>
                 <w:rFonts w:ascii="Times New Roman" w:eastAsia="Times New Roman" w:hAnsi="Times New Roman" w:cs="Times New Roman"/>
                 <w:kern w:val="0"/>
+                <w:highlight w:val="yellow"/>
                 <w14:ligatures w14:val="none"/>
               </w:rPr>
             </w:pPr>
@@ -2555,7 +2566,7 @@
                 <w:kern w:val="0"/>
                 <w14:ligatures w14:val="none"/>
               </w:rPr>
-              <w:t>↓ Processing costs, ↑ flexibility</w:t>
+              <w:t>↓ $15–30/run (est. 30–60% cut vs. templates)</w:t>
             </w:r>
           </w:p>
         </w:tc>
@@ -2653,6 +2664,7 @@
               <w:rPr>
                 <w:rFonts w:ascii="Times New Roman" w:eastAsia="Times New Roman" w:hAnsi="Times New Roman" w:cs="Times New Roman"/>
                 <w:kern w:val="0"/>
+                <w:highlight w:val="yellow"/>
                 <w14:ligatures w14:val="none"/>
               </w:rPr>
             </w:pPr>
@@ -2662,7 +2674,7 @@
                 <w:kern w:val="0"/>
                 <w14:ligatures w14:val="none"/>
               </w:rPr>
-              <w:t>Idle computing</w:t>
+              <w:t>↓ Idle costs ~25% during off-peak</w:t>
             </w:r>
             <w:r>
               <w:rPr>
@@ -2670,7 +2682,7 @@
                 <w:kern w:val="0"/>
                 <w14:ligatures w14:val="none"/>
               </w:rPr>
-              <w:t xml:space="preserve"> costs during off-peak periods</w:t>
+              <w:t xml:space="preserve"> hours</w:t>
             </w:r>
           </w:p>
         </w:tc>
@@ -2768,6 +2780,7 @@
               <w:rPr>
                 <w:rFonts w:ascii="Times New Roman" w:eastAsia="Times New Roman" w:hAnsi="Times New Roman" w:cs="Times New Roman"/>
                 <w:kern w:val="0"/>
+                <w:highlight w:val="yellow"/>
                 <w14:ligatures w14:val="none"/>
               </w:rPr>
             </w:pPr>
@@ -2777,7 +2790,33 @@
                 <w:kern w:val="0"/>
                 <w14:ligatures w14:val="none"/>
               </w:rPr>
-              <w:t>↓ Long-term GCS storage costs</w:t>
+              <w:t>↓ GCS costs by ~$10–15/</w:t>
+            </w:r>
+            <w:proofErr w:type="spellStart"/>
+            <w:r>
+              <w:rPr>
+                <w:rFonts w:ascii="Times New Roman" w:eastAsia="Times New Roman" w:hAnsi="Times New Roman" w:cs="Times New Roman"/>
+                <w:kern w:val="0"/>
+                <w14:ligatures w14:val="none"/>
+              </w:rPr>
+              <w:t>mo</w:t>
+            </w:r>
+            <w:proofErr w:type="spellEnd"/>
+            <w:r>
+              <w:rPr>
+                <w:rFonts w:ascii="Times New Roman" w:eastAsia="Times New Roman" w:hAnsi="Times New Roman" w:cs="Times New Roman"/>
+                <w:kern w:val="0"/>
+                <w14:ligatures w14:val="none"/>
+              </w:rPr>
+              <w:t xml:space="preserve"> per GB</w:t>
+            </w:r>
+            <w:r>
+              <w:rPr>
+                <w:rFonts w:ascii="Times New Roman" w:eastAsia="Times New Roman" w:hAnsi="Times New Roman" w:cs="Times New Roman"/>
+                <w:kern w:val="0"/>
+                <w14:ligatures w14:val="none"/>
+              </w:rPr>
+              <w:t xml:space="preserve"> archived</w:t>
             </w:r>
           </w:p>
         </w:tc>
@@ -2884,7 +2923,39 @@
                 <w:kern w:val="0"/>
                 <w14:ligatures w14:val="none"/>
               </w:rPr>
-              <w:t>↑ Accuracy, ↓ waste from misaligned decisions</w:t>
+              <w:t xml:space="preserve">↑ </w:t>
+            </w:r>
+            <w:r>
+              <w:rPr>
+                <w:rFonts w:ascii="Times New Roman" w:eastAsia="Times New Roman" w:hAnsi="Times New Roman" w:cs="Times New Roman"/>
+                <w:kern w:val="0"/>
+                <w14:ligatures w14:val="none"/>
+              </w:rPr>
+              <w:t xml:space="preserve">Forecast </w:t>
+            </w:r>
+            <w:r>
+              <w:rPr>
+                <w:rFonts w:ascii="Times New Roman" w:eastAsia="Times New Roman" w:hAnsi="Times New Roman" w:cs="Times New Roman"/>
+                <w:kern w:val="0"/>
+                <w14:ligatures w14:val="none"/>
+              </w:rPr>
+              <w:t xml:space="preserve">Accuracy, ↓ </w:t>
+            </w:r>
+            <w:r>
+              <w:rPr>
+                <w:rFonts w:ascii="Times New Roman" w:eastAsia="Times New Roman" w:hAnsi="Times New Roman" w:cs="Times New Roman"/>
+                <w:kern w:val="0"/>
+                <w14:ligatures w14:val="none"/>
+              </w:rPr>
+              <w:t xml:space="preserve">cost </w:t>
+            </w:r>
+            <w:r>
+              <w:rPr>
+                <w:rFonts w:ascii="Times New Roman" w:eastAsia="Times New Roman" w:hAnsi="Times New Roman" w:cs="Times New Roman"/>
+                <w:kern w:val="0"/>
+                <w14:ligatures w14:val="none"/>
+              </w:rPr>
+              <w:t>from misaligned decisions</w:t>
             </w:r>
           </w:p>
         </w:tc>
@@ -2914,26 +2985,18 @@
           </w:p>
         </w:tc>
       </w:tr>
+      <w:bookmarkEnd w:id="0"/>
     </w:tbl>
     <w:p>
       <w:pPr>
-        <w:spacing w:beforeAutospacing="1" w:after="100" w:afterAutospacing="1" w:line="240" w:lineRule="auto"/>
-        <w:rPr>
-          <w:rFonts w:ascii="Times New Roman" w:eastAsia="Times New Roman" w:hAnsi="Times New Roman" w:cs="Times New Roman"/>
-          <w:kern w:val="0"/>
-          <w14:ligatures w14:val="none"/>
-        </w:rPr>
-      </w:pPr>
-      <w:r>
-        <w:rPr>
-          <w:rFonts w:ascii="Times New Roman" w:eastAsia="Times New Roman" w:hAnsi="Times New Roman" w:cs="Times New Roman"/>
-          <w:kern w:val="0"/>
-          <w14:ligatures w14:val="none"/>
-        </w:rPr>
-        <w:t>By reducing redundant scans, optimizing pipeline runs, and monitoring usage, the team can save both time and budget while supporting data-driven retail strategy.</w:t>
-      </w:r>
-    </w:p>
-    <w:bookmarkEnd w:id="0"/>
+        <w:spacing w:after="0" w:line="240" w:lineRule="auto"/>
+        <w:rPr>
+          <w:rFonts w:ascii="Times New Roman" w:eastAsia="Times New Roman" w:hAnsi="Times New Roman" w:cs="Times New Roman"/>
+          <w:kern w:val="0"/>
+          <w14:ligatures w14:val="none"/>
+        </w:rPr>
+      </w:pPr>
+    </w:p>
     <w:p>
       <w:pPr>
         <w:spacing w:after="0" w:line="240" w:lineRule="auto"/>
@@ -2947,10 +3010,7 @@
           <w14:ligatures w14:val="none"/>
         </w:rPr>
       </w:pPr>
-    </w:p>
-    <w:p>
-      <w:pPr>
-        <w:spacing w:after="0" w:line="240" w:lineRule="auto"/>
+      <w:r>
         <w:rPr>
           <w:rFonts w:ascii="Times New Roman" w:eastAsia="Times New Roman" w:hAnsi="Times New Roman" w:cs="Times New Roman"/>
           <w:b/>
@@ -2960,8 +3020,186 @@
           <w:szCs w:val="22"/>
           <w14:ligatures w14:val="none"/>
         </w:rPr>
-      </w:pPr>
-      <w:r>
+        <w:t>Notes:</w:t>
+      </w:r>
+    </w:p>
+    <w:p>
+      <w:pPr>
+        <w:numPr>
+          <w:ilvl w:val="0"/>
+          <w:numId w:val="15"/>
+        </w:numPr>
+        <w:spacing w:after="0" w:line="240" w:lineRule="auto"/>
+        <w:rPr>
+          <w:rFonts w:ascii="Times New Roman" w:eastAsia="Times New Roman" w:hAnsi="Times New Roman" w:cs="Times New Roman"/>
+          <w:kern w:val="0"/>
+          <w:sz w:val="22"/>
+          <w:szCs w:val="22"/>
+          <w14:ligatures w14:val="none"/>
+        </w:rPr>
+      </w:pPr>
+      <w:r>
+        <w:rPr>
+          <w:rFonts w:ascii="Times New Roman" w:eastAsia="Times New Roman" w:hAnsi="Times New Roman" w:cs="Times New Roman"/>
+          <w:kern w:val="0"/>
+          <w:sz w:val="22"/>
+          <w:szCs w:val="22"/>
+          <w14:ligatures w14:val="none"/>
+        </w:rPr>
+        <w:t xml:space="preserve">Estimated </w:t>
+      </w:r>
+      <w:proofErr w:type="spellStart"/>
+      <w:r>
+        <w:rPr>
+          <w:rFonts w:ascii="Times New Roman" w:eastAsia="Times New Roman" w:hAnsi="Times New Roman" w:cs="Times New Roman"/>
+          <w:kern w:val="0"/>
+          <w:sz w:val="22"/>
+          <w:szCs w:val="22"/>
+          <w14:ligatures w14:val="none"/>
+        </w:rPr>
+        <w:t>BigQuery</w:t>
+      </w:r>
+      <w:proofErr w:type="spellEnd"/>
+      <w:r>
+        <w:rPr>
+          <w:rFonts w:ascii="Times New Roman" w:eastAsia="Times New Roman" w:hAnsi="Times New Roman" w:cs="Times New Roman"/>
+          <w:kern w:val="0"/>
+          <w:sz w:val="22"/>
+          <w:szCs w:val="22"/>
+          <w14:ligatures w14:val="none"/>
+        </w:rPr>
+        <w:t xml:space="preserve"> costs assume standard pricing ($5 per TB processed) and average query sizes based on historic lab usage. Real-world usage may vary.</w:t>
+      </w:r>
+    </w:p>
+    <w:p>
+      <w:pPr>
+        <w:numPr>
+          <w:ilvl w:val="0"/>
+          <w:numId w:val="15"/>
+        </w:numPr>
+        <w:spacing w:after="0" w:line="240" w:lineRule="auto"/>
+        <w:rPr>
+          <w:rFonts w:ascii="Times New Roman" w:eastAsia="Times New Roman" w:hAnsi="Times New Roman" w:cs="Times New Roman"/>
+          <w:kern w:val="0"/>
+          <w:sz w:val="22"/>
+          <w:szCs w:val="22"/>
+          <w14:ligatures w14:val="none"/>
+        </w:rPr>
+      </w:pPr>
+      <w:r>
+        <w:rPr>
+          <w:rFonts w:ascii="Times New Roman" w:eastAsia="Times New Roman" w:hAnsi="Times New Roman" w:cs="Times New Roman"/>
+          <w:kern w:val="0"/>
+          <w:sz w:val="22"/>
+          <w:szCs w:val="22"/>
+          <w14:ligatures w14:val="none"/>
+        </w:rPr>
+        <w:t>Promotion and inventory strategies are designed to shift—not increase—spending, aiming for more efficient sales conversion.</w:t>
+      </w:r>
+    </w:p>
+    <w:p>
+      <w:pPr>
+        <w:numPr>
+          <w:ilvl w:val="0"/>
+          <w:numId w:val="15"/>
+        </w:numPr>
+        <w:spacing w:after="0" w:line="240" w:lineRule="auto"/>
+        <w:rPr>
+          <w:rFonts w:ascii="Times New Roman" w:eastAsia="Times New Roman" w:hAnsi="Times New Roman" w:cs="Times New Roman"/>
+          <w:kern w:val="0"/>
+          <w:sz w:val="22"/>
+          <w:szCs w:val="22"/>
+          <w14:ligatures w14:val="none"/>
+        </w:rPr>
+      </w:pPr>
+      <w:r>
+        <w:rPr>
+          <w:rFonts w:ascii="Times New Roman" w:eastAsia="Times New Roman" w:hAnsi="Times New Roman" w:cs="Times New Roman"/>
+          <w:kern w:val="0"/>
+          <w:sz w:val="22"/>
+          <w:szCs w:val="22"/>
+          <w14:ligatures w14:val="none"/>
+        </w:rPr>
+        <w:t>Cloud resource optimizations (e.g., autoscaling, lifecycle rules) rely on correct implementation of IAM roles and pipeline scheduling.</w:t>
+      </w:r>
+    </w:p>
+    <w:p>
+      <w:pPr>
+        <w:numPr>
+          <w:ilvl w:val="0"/>
+          <w:numId w:val="15"/>
+        </w:numPr>
+        <w:spacing w:after="0" w:line="240" w:lineRule="auto"/>
+        <w:rPr>
+          <w:rFonts w:ascii="Times New Roman" w:eastAsia="Times New Roman" w:hAnsi="Times New Roman" w:cs="Times New Roman"/>
+          <w:kern w:val="0"/>
+          <w:sz w:val="22"/>
+          <w:szCs w:val="22"/>
+          <w14:ligatures w14:val="none"/>
+        </w:rPr>
+      </w:pPr>
+      <w:r>
+        <w:rPr>
+          <w:rFonts w:ascii="Times New Roman" w:eastAsia="Times New Roman" w:hAnsi="Times New Roman" w:cs="Times New Roman"/>
+          <w:kern w:val="0"/>
+          <w:sz w:val="22"/>
+          <w:szCs w:val="22"/>
+          <w14:ligatures w14:val="none"/>
+        </w:rPr>
+        <w:t xml:space="preserve">Quarterly model retraining balances forecast accuracy with </w:t>
+      </w:r>
+      <w:proofErr w:type="gramStart"/>
+      <w:r>
+        <w:rPr>
+          <w:rFonts w:ascii="Times New Roman" w:eastAsia="Times New Roman" w:hAnsi="Times New Roman" w:cs="Times New Roman"/>
+          <w:kern w:val="0"/>
+          <w:sz w:val="22"/>
+          <w:szCs w:val="22"/>
+          <w14:ligatures w14:val="none"/>
+        </w:rPr>
+        <w:t>compute</w:t>
+      </w:r>
+      <w:proofErr w:type="gramEnd"/>
+      <w:r>
+        <w:rPr>
+          <w:rFonts w:ascii="Times New Roman" w:eastAsia="Times New Roman" w:hAnsi="Times New Roman" w:cs="Times New Roman"/>
+          <w:kern w:val="0"/>
+          <w:sz w:val="22"/>
+          <w:szCs w:val="22"/>
+          <w14:ligatures w14:val="none"/>
+        </w:rPr>
+        <w:t xml:space="preserve"> costs. Retraining frequency may need adjustment during volatile periods (e.g., holidays).</w:t>
+      </w:r>
+    </w:p>
+    <w:p>
+      <w:pPr>
+        <w:numPr>
+          <w:ilvl w:val="0"/>
+          <w:numId w:val="15"/>
+        </w:numPr>
+        <w:spacing w:after="0" w:line="240" w:lineRule="auto"/>
+        <w:rPr>
+          <w:rFonts w:ascii="Times New Roman" w:eastAsia="Times New Roman" w:hAnsi="Times New Roman" w:cs="Times New Roman"/>
+          <w:kern w:val="0"/>
+          <w:sz w:val="22"/>
+          <w:szCs w:val="22"/>
+          <w14:ligatures w14:val="none"/>
+        </w:rPr>
+      </w:pPr>
+      <w:r>
+        <w:rPr>
+          <w:rFonts w:ascii="Times New Roman" w:eastAsia="Times New Roman" w:hAnsi="Times New Roman" w:cs="Times New Roman"/>
+          <w:kern w:val="0"/>
+          <w:sz w:val="22"/>
+          <w:szCs w:val="22"/>
+          <w14:ligatures w14:val="none"/>
+        </w:rPr>
+        <w:t>Cost reductions are directional estimates and depend on consistent monitoring and operational discipline.</w:t>
+      </w:r>
+    </w:p>
+    <w:p>
+      <w:pPr>
+        <w:spacing w:after="0" w:line="240" w:lineRule="auto"/>
         <w:rPr>
           <w:rFonts w:ascii="Times New Roman" w:eastAsia="Times New Roman" w:hAnsi="Times New Roman" w:cs="Times New Roman"/>
           <w:b/>
@@ -2971,8 +3209,7 @@
           <w:szCs w:val="22"/>
           <w14:ligatures w14:val="none"/>
         </w:rPr>
-        <w:t xml:space="preserve"> </w:t>
-      </w:r>
+      </w:pPr>
     </w:p>
     <w:p>
       <w:pPr>
@@ -2987,10 +3224,7 @@
           <w14:ligatures w14:val="none"/>
         </w:rPr>
       </w:pPr>
-    </w:p>
-    <w:p>
-      <w:pPr>
-        <w:spacing w:after="0" w:line="240" w:lineRule="auto"/>
+      <w:r>
         <w:rPr>
           <w:rFonts w:ascii="Times New Roman" w:eastAsia="Times New Roman" w:hAnsi="Times New Roman" w:cs="Times New Roman"/>
           <w:b/>
@@ -3000,7 +3234,8 @@
           <w:szCs w:val="22"/>
           <w14:ligatures w14:val="none"/>
         </w:rPr>
-      </w:pPr>
+        <w:t xml:space="preserve"> </w:t>
+      </w:r>
     </w:p>
     <w:p>
       <w:pPr>
@@ -3239,7 +3474,10 @@
           <w14:ligatures w14:val="none"/>
         </w:rPr>
       </w:pPr>
-      <w:r>
+    </w:p>
+    <w:p>
+      <w:pPr>
+        <w:spacing w:after="0" w:line="240" w:lineRule="auto"/>
         <w:rPr>
           <w:rFonts w:ascii="Times New Roman" w:eastAsia="Times New Roman" w:hAnsi="Times New Roman" w:cs="Times New Roman"/>
           <w:b/>
@@ -3249,7 +3487,31 @@
           <w:szCs w:val="22"/>
           <w14:ligatures w14:val="none"/>
         </w:rPr>
-        <w:lastRenderedPageBreak/>
+      </w:pPr>
+    </w:p>
+    <w:p>
+      <w:pPr>
+        <w:spacing w:after="0" w:line="240" w:lineRule="auto"/>
+        <w:rPr>
+          <w:rFonts w:ascii="Times New Roman" w:eastAsia="Times New Roman" w:hAnsi="Times New Roman" w:cs="Times New Roman"/>
+          <w:b/>
+          <w:bCs/>
+          <w:kern w:val="0"/>
+          <w:sz w:val="22"/>
+          <w:szCs w:val="22"/>
+          <w14:ligatures w14:val="none"/>
+        </w:rPr>
+      </w:pPr>
+      <w:r>
+        <w:rPr>
+          <w:rFonts w:ascii="Times New Roman" w:eastAsia="Times New Roman" w:hAnsi="Times New Roman" w:cs="Times New Roman"/>
+          <w:b/>
+          <w:bCs/>
+          <w:kern w:val="0"/>
+          <w:sz w:val="22"/>
+          <w:szCs w:val="22"/>
+          <w14:ligatures w14:val="none"/>
+        </w:rPr>
         <w:t xml:space="preserve">Data Visualizations: </w:t>
       </w:r>
     </w:p>
@@ -3277,6 +3539,7 @@
           <w:szCs w:val="22"/>
           <w14:ligatures w14:val="none"/>
         </w:rPr>
+        <w:lastRenderedPageBreak/>
         <w:drawing>
           <wp:inline distT="0" distB="0" distL="0" distR="0" wp14:anchorId="210A2590" wp14:editId="5DC94FC0">
             <wp:extent cx="4943475" cy="2471738"/>
@@ -4467,6 +4730,155 @@
     </w:lvl>
   </w:abstractNum>
   <w:abstractNum w:abstractNumId="7" w15:restartNumberingAfterBreak="0">
+    <w:nsid w:val="2A6511CC"/>
+    <w:multiLevelType w:val="multilevel"/>
+    <w:tmpl w:val="019C1FCC"/>
+    <w:lvl w:ilvl="0">
+      <w:start w:val="1"/>
+      <w:numFmt w:val="bullet"/>
+      <w:lvlText w:val=""/>
+      <w:lvlJc w:val="left"/>
+      <w:pPr>
+        <w:tabs>
+          <w:tab w:val="num" w:pos="720"/>
+        </w:tabs>
+        <w:ind w:left="720" w:hanging="360"/>
+      </w:pPr>
+      <w:rPr>
+        <w:rFonts w:ascii="Symbol" w:hAnsi="Symbol" w:hint="default"/>
+        <w:sz w:val="20"/>
+      </w:rPr>
+    </w:lvl>
+    <w:lvl w:ilvl="1" w:tentative="1">
+      <w:start w:val="1"/>
+      <w:numFmt w:val="bullet"/>
+      <w:lvlText w:val="o"/>
+      <w:lvlJc w:val="left"/>
+      <w:pPr>
+        <w:tabs>
+          <w:tab w:val="num" w:pos="1440"/>
+        </w:tabs>
+        <w:ind w:left="1440" w:hanging="360"/>
+      </w:pPr>
+      <w:rPr>
+        <w:rFonts w:ascii="Courier New" w:hAnsi="Courier New" w:hint="default"/>
+        <w:sz w:val="20"/>
+      </w:rPr>
+    </w:lvl>
+    <w:lvl w:ilvl="2" w:tentative="1">
+      <w:start w:val="1"/>
+      <w:numFmt w:val="bullet"/>
+      <w:lvlText w:val=""/>
+      <w:lvlJc w:val="left"/>
+      <w:pPr>
+        <w:tabs>
+          <w:tab w:val="num" w:pos="2160"/>
+        </w:tabs>
+        <w:ind w:left="2160" w:hanging="360"/>
+      </w:pPr>
+      <w:rPr>
+        <w:rFonts w:ascii="Wingdings" w:hAnsi="Wingdings" w:hint="default"/>
+        <w:sz w:val="20"/>
+      </w:rPr>
+    </w:lvl>
+    <w:lvl w:ilvl="3" w:tentative="1">
+      <w:start w:val="1"/>
+      <w:numFmt w:val="bullet"/>
+      <w:lvlText w:val=""/>
+      <w:lvlJc w:val="left"/>
+      <w:pPr>
+        <w:tabs>
+          <w:tab w:val="num" w:pos="2880"/>
+        </w:tabs>
+        <w:ind w:left="2880" w:hanging="360"/>
+      </w:pPr>
+      <w:rPr>
+        <w:rFonts w:ascii="Wingdings" w:hAnsi="Wingdings" w:hint="default"/>
+        <w:sz w:val="20"/>
+      </w:rPr>
+    </w:lvl>
+    <w:lvl w:ilvl="4" w:tentative="1">
+      <w:start w:val="1"/>
+      <w:numFmt w:val="bullet"/>
+      <w:lvlText w:val=""/>
+      <w:lvlJc w:val="left"/>
+      <w:pPr>
+        <w:tabs>
+          <w:tab w:val="num" w:pos="3600"/>
+        </w:tabs>
+        <w:ind w:left="3600" w:hanging="360"/>
+      </w:pPr>
+      <w:rPr>
+        <w:rFonts w:ascii="Wingdings" w:hAnsi="Wingdings" w:hint="default"/>
+        <w:sz w:val="20"/>
+      </w:rPr>
+    </w:lvl>
+    <w:lvl w:ilvl="5" w:tentative="1">
+      <w:start w:val="1"/>
+      <w:numFmt w:val="bullet"/>
+      <w:lvlText w:val=""/>
+      <w:lvlJc w:val="left"/>
+      <w:pPr>
+        <w:tabs>
+          <w:tab w:val="num" w:pos="4320"/>
+        </w:tabs>
+        <w:ind w:left="4320" w:hanging="360"/>
+      </w:pPr>
+      <w:rPr>
+        <w:rFonts w:ascii="Wingdings" w:hAnsi="Wingdings" w:hint="default"/>
+        <w:sz w:val="20"/>
+      </w:rPr>
+    </w:lvl>
+    <w:lvl w:ilvl="6" w:tentative="1">
+      <w:start w:val="1"/>
+      <w:numFmt w:val="bullet"/>
+      <w:lvlText w:val=""/>
+      <w:lvlJc w:val="left"/>
+      <w:pPr>
+        <w:tabs>
+          <w:tab w:val="num" w:pos="5040"/>
+        </w:tabs>
+        <w:ind w:left="5040" w:hanging="360"/>
+      </w:pPr>
+      <w:rPr>
+        <w:rFonts w:ascii="Wingdings" w:hAnsi="Wingdings" w:hint="default"/>
+        <w:sz w:val="20"/>
+      </w:rPr>
+    </w:lvl>
+    <w:lvl w:ilvl="7" w:tentative="1">
+      <w:start w:val="1"/>
+      <w:numFmt w:val="bullet"/>
+      <w:lvlText w:val=""/>
+      <w:lvlJc w:val="left"/>
+      <w:pPr>
+        <w:tabs>
+          <w:tab w:val="num" w:pos="5760"/>
+        </w:tabs>
+        <w:ind w:left="5760" w:hanging="360"/>
+      </w:pPr>
+      <w:rPr>
+        <w:rFonts w:ascii="Wingdings" w:hAnsi="Wingdings" w:hint="default"/>
+        <w:sz w:val="20"/>
+      </w:rPr>
+    </w:lvl>
+    <w:lvl w:ilvl="8" w:tentative="1">
+      <w:start w:val="1"/>
+      <w:numFmt w:val="bullet"/>
+      <w:lvlText w:val=""/>
+      <w:lvlJc w:val="left"/>
+      <w:pPr>
+        <w:tabs>
+          <w:tab w:val="num" w:pos="6480"/>
+        </w:tabs>
+        <w:ind w:left="6480" w:hanging="360"/>
+      </w:pPr>
+      <w:rPr>
+        <w:rFonts w:ascii="Wingdings" w:hAnsi="Wingdings" w:hint="default"/>
+        <w:sz w:val="20"/>
+      </w:rPr>
+    </w:lvl>
+  </w:abstractNum>
+  <w:abstractNum w:abstractNumId="8" w15:restartNumberingAfterBreak="0">
     <w:nsid w:val="342951BA"/>
     <w:multiLevelType w:val="multilevel"/>
     <w:tmpl w:val="4A6EAB32"/>
@@ -4615,7 +5027,7 @@
       </w:rPr>
     </w:lvl>
   </w:abstractNum>
-  <w:abstractNum w:abstractNumId="8" w15:restartNumberingAfterBreak="0">
+  <w:abstractNum w:abstractNumId="9" w15:restartNumberingAfterBreak="0">
     <w:nsid w:val="3E017DBB"/>
     <w:multiLevelType w:val="multilevel"/>
     <w:tmpl w:val="7FAEDD74"/>
@@ -4764,7 +5176,7 @@
       </w:rPr>
     </w:lvl>
   </w:abstractNum>
-  <w:abstractNum w:abstractNumId="9" w15:restartNumberingAfterBreak="0">
+  <w:abstractNum w:abstractNumId="10" w15:restartNumberingAfterBreak="0">
     <w:nsid w:val="46A912CA"/>
     <w:multiLevelType w:val="multilevel"/>
     <w:tmpl w:val="18CA4994"/>
@@ -4913,7 +5325,7 @@
       </w:rPr>
     </w:lvl>
   </w:abstractNum>
-  <w:abstractNum w:abstractNumId="10" w15:restartNumberingAfterBreak="0">
+  <w:abstractNum w:abstractNumId="11" w15:restartNumberingAfterBreak="0">
     <w:nsid w:val="59990002"/>
     <w:multiLevelType w:val="hybridMultilevel"/>
     <w:tmpl w:val="04685FBA"/>
@@ -5026,7 +5438,7 @@
       </w:rPr>
     </w:lvl>
   </w:abstractNum>
-  <w:abstractNum w:abstractNumId="11" w15:restartNumberingAfterBreak="0">
+  <w:abstractNum w:abstractNumId="12" w15:restartNumberingAfterBreak="0">
     <w:nsid w:val="6AB27FEC"/>
     <w:multiLevelType w:val="multilevel"/>
     <w:tmpl w:val="BE6E1384"/>
@@ -5175,7 +5587,7 @@
       </w:rPr>
     </w:lvl>
   </w:abstractNum>
-  <w:abstractNum w:abstractNumId="12" w15:restartNumberingAfterBreak="0">
+  <w:abstractNum w:abstractNumId="13" w15:restartNumberingAfterBreak="0">
     <w:nsid w:val="72C411DE"/>
     <w:multiLevelType w:val="multilevel"/>
     <w:tmpl w:val="54E41ACC"/>
@@ -5324,7 +5736,7 @@
       </w:rPr>
     </w:lvl>
   </w:abstractNum>
-  <w:abstractNum w:abstractNumId="13" w15:restartNumberingAfterBreak="0">
+  <w:abstractNum w:abstractNumId="14" w15:restartNumberingAfterBreak="0">
     <w:nsid w:val="747E5BC5"/>
     <w:multiLevelType w:val="multilevel"/>
     <w:tmpl w:val="9D487856"/>
@@ -5477,10 +5889,10 @@
     <w:abstractNumId w:val="5"/>
   </w:num>
   <w:num w:numId="2" w16cid:durableId="1097556519">
-    <w:abstractNumId w:val="12"/>
+    <w:abstractNumId w:val="13"/>
   </w:num>
   <w:num w:numId="3" w16cid:durableId="170680966">
-    <w:abstractNumId w:val="7"/>
+    <w:abstractNumId w:val="8"/>
   </w:num>
   <w:num w:numId="4" w16cid:durableId="515314164">
     <w:abstractNumId w:val="0"/>
@@ -5492,7 +5904,7 @@
     <w:abstractNumId w:val="4"/>
   </w:num>
   <w:num w:numId="7" w16cid:durableId="2114087669">
-    <w:abstractNumId w:val="11"/>
+    <w:abstractNumId w:val="12"/>
   </w:num>
   <w:num w:numId="8" w16cid:durableId="2145152358">
     <w:abstractNumId w:val="3"/>
@@ -5501,19 +5913,22 @@
     <w:abstractNumId w:val="6"/>
   </w:num>
   <w:num w:numId="10" w16cid:durableId="800731265">
-    <w:abstractNumId w:val="8"/>
+    <w:abstractNumId w:val="9"/>
   </w:num>
   <w:num w:numId="11" w16cid:durableId="1644189089">
     <w:abstractNumId w:val="2"/>
   </w:num>
   <w:num w:numId="12" w16cid:durableId="570191054">
-    <w:abstractNumId w:val="9"/>
+    <w:abstractNumId w:val="10"/>
   </w:num>
   <w:num w:numId="13" w16cid:durableId="150566047">
-    <w:abstractNumId w:val="13"/>
+    <w:abstractNumId w:val="14"/>
   </w:num>
   <w:num w:numId="14" w16cid:durableId="832839340">
-    <w:abstractNumId w:val="10"/>
+    <w:abstractNumId w:val="11"/>
+  </w:num>
+  <w:num w:numId="15" w16cid:durableId="239407437">
+    <w:abstractNumId w:val="7"/>
   </w:num>
 </w:numbering>
 </file>
